--- a/linux网络编程/廖越强+18041618+第12章.docx
+++ b/linux网络编程/廖越强+18041618+第12章.docx
@@ -89,9 +89,6 @@
       <w:pPr>
         <w:pStyle w:val="a5"/>
         <w:ind w:left="720" w:firstLineChars="0" w:firstLine="0"/>
-        <w:rPr>
-          <w:rFonts w:hint="eastAsia"/>
-        </w:rPr>
       </w:pPr>
       <w:r>
         <w:rPr>
@@ -286,9 +283,6 @@
       <w:pPr>
         <w:pStyle w:val="a5"/>
         <w:ind w:left="720" w:firstLineChars="0" w:firstLine="0"/>
-        <w:rPr>
-          <w:rFonts w:hint="eastAsia"/>
-        </w:rPr>
       </w:pPr>
       <w:r>
         <w:rPr>
@@ -484,11 +478,6 @@
       </w:r>
     </w:p>
     <w:p>
-      <w:pPr>
-        <w:rPr>
-          <w:rFonts w:hint="eastAsia"/>
-        </w:rPr>
-      </w:pPr>
       <w:r>
         <w:rPr>
           <w:rFonts w:hint="eastAsia"/>
@@ -560,9 +549,6 @@
     <w:p>
       <w:pPr>
         <w:ind w:firstLineChars="300" w:firstLine="630"/>
-        <w:rPr>
-          <w:rFonts w:hint="eastAsia"/>
-        </w:rPr>
       </w:pPr>
     </w:p>
     <w:p>
@@ -617,7 +603,6 @@
     <w:p>
       <w:pPr>
         <w:rPr>
-          <w:rFonts w:hint="eastAsia"/>
           <w:noProof/>
         </w:rPr>
       </w:pPr>
@@ -682,7 +667,6 @@
       <w:pPr>
         <w:ind w:firstLineChars="300" w:firstLine="630"/>
         <w:rPr>
-          <w:rFonts w:hint="eastAsia"/>
           <w:b/>
           <w:bCs/>
         </w:rPr>
@@ -920,6 +904,9 @@
     </w:p>
     <w:p>
       <w:r>
+        <w:rPr>
+          <w:noProof/>
+        </w:rPr>
         <w:drawing>
           <wp:inline distT="0" distB="0" distL="0" distR="0" wp14:anchorId="4C492FF8" wp14:editId="3D277ACF">
             <wp:extent cx="3524250" cy="1162050"/>
@@ -1101,9 +1088,6 @@
       <w:pPr>
         <w:pStyle w:val="a5"/>
         <w:ind w:left="720" w:firstLineChars="0" w:firstLine="0"/>
-        <w:rPr>
-          <w:rFonts w:hint="eastAsia"/>
-        </w:rPr>
       </w:pPr>
       <w:r>
         <w:rPr>
@@ -1166,11 +1150,6 @@
       </w:r>
     </w:p>
     <w:p>
-      <w:pPr>
-        <w:rPr>
-          <w:rFonts w:hint="eastAsia"/>
-        </w:rPr>
-      </w:pPr>
       <w:r>
         <w:tab/>
       </w:r>
@@ -2094,11 +2073,6 @@
       </w:r>
     </w:p>
     <w:p>
-      <w:pPr>
-        <w:rPr>
-          <w:rFonts w:hint="eastAsia"/>
-        </w:rPr>
-      </w:pPr>
       <w:r>
         <w:rPr>
           <w:rFonts w:hint="eastAsia"/>
